--- a/DOC/Đề cương chi tiết.docx
+++ b/DOC/Đề cương chi tiết.docx
@@ -126,763 +126,633 @@
         </w:rPr>
       </w:pPr>
     </w:p>
-    <w:tbl>
-      <w:tblPr>
-        <w:tblW w:w="0" w:type="auto"/>
-        <w:jc w:val="center"/>
-        <w:tblCellMar>
-          <w:top w:w="15" w:type="dxa"/>
-          <w:left w:w="15" w:type="dxa"/>
-          <w:bottom w:w="15" w:type="dxa"/>
-          <w:right w:w="15" w:type="dxa"/>
-        </w:tblCellMar>
-        <w:tblLook w:val="04A0" w:firstRow="1" w:lastRow="0" w:firstColumn="1" w:lastColumn="0" w:noHBand="0" w:noVBand="1"/>
-      </w:tblPr>
-      <w:tblGrid>
-        <w:gridCol w:w="9360"/>
-      </w:tblGrid>
-      <w:tr>
-        <w:trPr>
-          <w:jc w:val="center"/>
-        </w:trPr>
-        <w:tc>
-          <w:tcPr>
-            <w:tcW w:w="0" w:type="auto"/>
-            <w:tcMar>
-              <w:top w:w="0" w:type="dxa"/>
-              <w:left w:w="108" w:type="dxa"/>
-              <w:bottom w:w="0" w:type="dxa"/>
-              <w:right w:w="108" w:type="dxa"/>
-            </w:tcMar>
-            <w:hideMark/>
-          </w:tcPr>
-          <w:p>
-            <w:pPr>
-              <w:spacing w:before="120" w:after="120" w:line="276" w:lineRule="auto"/>
-              <w:rPr>
-                <w:rFonts w:eastAsia="Times New Roman" w:cs="Times New Roman"/>
-                <w:kern w:val="0"/>
-                <w:sz w:val="24"/>
-                <w:szCs w:val="24"/>
-                <w14:ligatures w14:val="none"/>
-              </w:rPr>
-            </w:pPr>
-            <w:r>
-              <w:rPr>
-                <w:rFonts w:eastAsia="Times New Roman" w:cs="Times New Roman"/>
-                <w:b/>
-                <w:bCs/>
-                <w:color w:val="000000"/>
-                <w:kern w:val="0"/>
-                <w:szCs w:val="26"/>
-                <w14:ligatures w14:val="none"/>
-              </w:rPr>
-              <w:t>Tên đề tài:</w:t>
-            </w:r>
-            <w:r>
-              <w:rPr>
-                <w:rFonts w:cs="Times New Roman"/>
-              </w:rPr>
-              <w:t xml:space="preserve"> Nghiên cứu RESTful API với Java SpringBoot để xây dựng module backend cho ứng dụng Quản lý Quán Café.</w:t>
-            </w:r>
-          </w:p>
-        </w:tc>
-      </w:tr>
-      <w:tr>
-        <w:trPr>
-          <w:jc w:val="center"/>
-        </w:trPr>
-        <w:tc>
-          <w:tcPr>
-            <w:tcW w:w="0" w:type="auto"/>
-            <w:tcMar>
-              <w:top w:w="0" w:type="dxa"/>
-              <w:left w:w="108" w:type="dxa"/>
-              <w:bottom w:w="0" w:type="dxa"/>
-              <w:right w:w="108" w:type="dxa"/>
-            </w:tcMar>
-            <w:hideMark/>
-          </w:tcPr>
-          <w:p>
-            <w:pPr>
-              <w:spacing w:after="0" w:line="276" w:lineRule="auto"/>
-              <w:rPr>
-                <w:rFonts w:eastAsia="Times New Roman" w:cs="Times New Roman"/>
-                <w:kern w:val="0"/>
-                <w:sz w:val="24"/>
-                <w:szCs w:val="24"/>
-                <w14:ligatures w14:val="none"/>
-              </w:rPr>
-            </w:pPr>
-            <w:r>
-              <w:rPr>
-                <w:rFonts w:eastAsia="Times New Roman" w:cs="Times New Roman"/>
-                <w:b/>
-                <w:bCs/>
-                <w:color w:val="000000"/>
-                <w:kern w:val="0"/>
-                <w:szCs w:val="26"/>
-                <w14:ligatures w14:val="none"/>
-              </w:rPr>
-              <w:t xml:space="preserve">Giáo viên hướng dẫn: </w:t>
-            </w:r>
-            <w:r>
-              <w:rPr>
-                <w:rFonts w:eastAsia="Times New Roman" w:cs="Times New Roman"/>
-                <w:color w:val="000000"/>
-                <w:kern w:val="0"/>
-                <w:szCs w:val="26"/>
-                <w14:ligatures w14:val="none"/>
-              </w:rPr>
-              <w:t>Nguyễn Bảo Ân</w:t>
-            </w:r>
-          </w:p>
-        </w:tc>
-      </w:tr>
-      <w:tr>
-        <w:trPr>
-          <w:jc w:val="center"/>
-        </w:trPr>
-        <w:tc>
-          <w:tcPr>
-            <w:tcW w:w="0" w:type="auto"/>
-            <w:tcMar>
-              <w:top w:w="0" w:type="dxa"/>
-              <w:left w:w="108" w:type="dxa"/>
-              <w:bottom w:w="0" w:type="dxa"/>
-              <w:right w:w="108" w:type="dxa"/>
-            </w:tcMar>
-            <w:hideMark/>
-          </w:tcPr>
-          <w:p>
-            <w:pPr>
-              <w:spacing w:before="120" w:after="120" w:line="276" w:lineRule="auto"/>
-              <w:rPr>
-                <w:rFonts w:eastAsia="Times New Roman" w:cs="Times New Roman"/>
-                <w:kern w:val="0"/>
-                <w:sz w:val="24"/>
-                <w:szCs w:val="24"/>
-                <w14:ligatures w14:val="none"/>
-              </w:rPr>
-            </w:pPr>
-            <w:r>
-              <w:rPr>
-                <w:rFonts w:eastAsia="Times New Roman" w:cs="Times New Roman"/>
-                <w:b/>
-                <w:bCs/>
-                <w:color w:val="000000"/>
-                <w:kern w:val="0"/>
-                <w:szCs w:val="26"/>
-                <w14:ligatures w14:val="none"/>
-              </w:rPr>
-              <w:t xml:space="preserve">Thời gian thực hiện: </w:t>
-            </w:r>
-            <w:r>
-              <w:rPr>
-                <w:rFonts w:cs="Times New Roman"/>
-              </w:rPr>
-              <w:t>06/11/2023 - 31/12/2023</w:t>
-            </w:r>
-          </w:p>
-        </w:tc>
-      </w:tr>
-      <w:tr>
-        <w:trPr>
-          <w:jc w:val="center"/>
-        </w:trPr>
-        <w:tc>
-          <w:tcPr>
-            <w:tcW w:w="0" w:type="auto"/>
-            <w:tcMar>
-              <w:top w:w="0" w:type="dxa"/>
-              <w:left w:w="108" w:type="dxa"/>
-              <w:bottom w:w="0" w:type="dxa"/>
-              <w:right w:w="108" w:type="dxa"/>
-            </w:tcMar>
-            <w:hideMark/>
-          </w:tcPr>
-          <w:p>
-            <w:pPr>
-              <w:spacing w:before="120" w:after="120" w:line="276" w:lineRule="auto"/>
-              <w:rPr>
-                <w:rFonts w:eastAsia="Times New Roman" w:cs="Times New Roman"/>
-                <w:kern w:val="0"/>
-                <w:sz w:val="24"/>
-                <w:szCs w:val="24"/>
-                <w14:ligatures w14:val="none"/>
-              </w:rPr>
-            </w:pPr>
-            <w:r>
-              <w:rPr>
-                <w:rFonts w:eastAsia="Times New Roman" w:cs="Times New Roman"/>
-                <w:b/>
-                <w:bCs/>
-                <w:color w:val="000000"/>
-                <w:kern w:val="0"/>
-                <w:szCs w:val="26"/>
-                <w14:ligatures w14:val="none"/>
-              </w:rPr>
-              <w:t xml:space="preserve">Sinh viên thực hiện: </w:t>
-            </w:r>
-            <w:r>
-              <w:rPr>
-                <w:rFonts w:eastAsia="Times New Roman" w:cs="Times New Roman"/>
-                <w:color w:val="000000"/>
-                <w:kern w:val="0"/>
-                <w:szCs w:val="26"/>
-                <w14:ligatures w14:val="none"/>
-              </w:rPr>
-              <w:t>Lâm Ngọc Tài</w:t>
-            </w:r>
-            <w:r>
-              <w:rPr>
-                <w:rFonts w:eastAsia="Times New Roman" w:cs="Times New Roman"/>
-                <w:color w:val="000000"/>
-                <w:kern w:val="0"/>
-                <w:szCs w:val="26"/>
-                <w14:ligatures w14:val="none"/>
-              </w:rPr>
-              <w:t xml:space="preserve"> – DA20TTB</w:t>
-            </w:r>
-          </w:p>
-        </w:tc>
-      </w:tr>
-      <w:tr>
-        <w:trPr>
-          <w:jc w:val="center"/>
-        </w:trPr>
-        <w:tc>
-          <w:tcPr>
-            <w:tcW w:w="0" w:type="auto"/>
-            <w:tcMar>
-              <w:top w:w="0" w:type="dxa"/>
-              <w:left w:w="108" w:type="dxa"/>
-              <w:bottom w:w="0" w:type="dxa"/>
-              <w:right w:w="108" w:type="dxa"/>
-            </w:tcMar>
-            <w:hideMark/>
-          </w:tcPr>
-          <w:p>
-            <w:pPr>
-              <w:spacing w:before="120" w:after="120" w:line="276" w:lineRule="auto"/>
-              <w:rPr>
-                <w:rFonts w:eastAsia="Times New Roman" w:cs="Times New Roman"/>
-                <w:kern w:val="0"/>
-                <w:sz w:val="24"/>
-                <w:szCs w:val="24"/>
-                <w14:ligatures w14:val="none"/>
-              </w:rPr>
-            </w:pPr>
-            <w:r>
-              <w:rPr>
-                <w:rFonts w:eastAsia="Times New Roman" w:cs="Times New Roman"/>
-                <w:b/>
-                <w:bCs/>
-                <w:color w:val="000000"/>
-                <w:kern w:val="0"/>
-                <w:szCs w:val="26"/>
-                <w14:ligatures w14:val="none"/>
-              </w:rPr>
-              <w:t xml:space="preserve">Nội dung đề tài: </w:t>
-            </w:r>
-            <w:r>
-              <w:rPr>
-                <w:rFonts w:eastAsia="Times New Roman" w:cs="Times New Roman"/>
-                <w:kern w:val="0"/>
-                <w:sz w:val="24"/>
-                <w:szCs w:val="24"/>
-                <w14:ligatures w14:val="none"/>
-              </w:rPr>
-              <w:t>Nội dung chính</w:t>
-            </w:r>
-            <w:r>
-              <w:rPr>
-                <w:rFonts w:eastAsia="Times New Roman" w:cs="Times New Roman"/>
-                <w:kern w:val="0"/>
-                <w:sz w:val="24"/>
-                <w:szCs w:val="24"/>
-                <w14:ligatures w14:val="none"/>
-              </w:rPr>
-              <w:t xml:space="preserve">: </w:t>
-            </w:r>
-            <w:r>
-              <w:rPr>
-                <w:rFonts w:eastAsia="Times New Roman" w:cs="Times New Roman"/>
-                <w:kern w:val="0"/>
-                <w:sz w:val="24"/>
-                <w:szCs w:val="24"/>
-                <w14:ligatures w14:val="none"/>
-              </w:rPr>
-              <w:t>Nghiên cứu RESTful API, công nghệ Java SpringBoot, và cách sử dụng công cụ Postman dể test API</w:t>
-            </w:r>
-            <w:r>
-              <w:rPr>
-                <w:rFonts w:eastAsia="Times New Roman" w:cs="Times New Roman"/>
-                <w:kern w:val="0"/>
-                <w:sz w:val="24"/>
-                <w:szCs w:val="24"/>
-                <w14:ligatures w14:val="none"/>
-              </w:rPr>
-              <w:t>.</w:t>
-            </w:r>
-          </w:p>
-          <w:p>
-            <w:pPr>
-              <w:pStyle w:val="ListParagraph"/>
-              <w:numPr>
-                <w:ilvl w:val="0"/>
-                <w:numId w:val="1"/>
-              </w:numPr>
-              <w:spacing w:after="240" w:line="276" w:lineRule="auto"/>
-              <w:rPr>
-                <w:rFonts w:eastAsia="Times New Roman" w:cs="Times New Roman"/>
-                <w:kern w:val="0"/>
-                <w:sz w:val="24"/>
-                <w:szCs w:val="24"/>
-                <w14:ligatures w14:val="none"/>
-              </w:rPr>
-            </w:pPr>
-            <w:r>
-              <w:rPr>
-                <w:rFonts w:eastAsia="Times New Roman" w:cs="Times New Roman"/>
-                <w:kern w:val="0"/>
-                <w:sz w:val="24"/>
-                <w:szCs w:val="24"/>
-                <w14:ligatures w14:val="none"/>
-              </w:rPr>
-              <w:t>Yêu cầu của đề tài là:</w:t>
-            </w:r>
-          </w:p>
-          <w:p>
-            <w:pPr>
-              <w:pStyle w:val="ListParagraph"/>
-              <w:spacing w:after="240" w:line="276" w:lineRule="auto"/>
-              <w:rPr>
-                <w:rFonts w:eastAsia="Times New Roman" w:cs="Times New Roman"/>
-                <w:kern w:val="0"/>
-                <w:sz w:val="24"/>
-                <w:szCs w:val="24"/>
-                <w14:ligatures w14:val="none"/>
-              </w:rPr>
-            </w:pPr>
-            <w:r>
-              <w:rPr>
-                <w:rFonts w:eastAsia="Times New Roman" w:cs="Times New Roman"/>
-                <w:kern w:val="0"/>
-                <w:sz w:val="24"/>
-                <w:szCs w:val="24"/>
-                <w14:ligatures w14:val="none"/>
-              </w:rPr>
-              <w:t>- Nghiên cứu và hiểu rõ các khái niệm và công nghệ liên quan đến RESTful API, Java SpringBoot và Postman.</w:t>
-            </w:r>
-          </w:p>
-          <w:p>
-            <w:pPr>
-              <w:pStyle w:val="ListParagraph"/>
-              <w:spacing w:after="240" w:line="276" w:lineRule="auto"/>
-              <w:rPr>
-                <w:rFonts w:eastAsia="Times New Roman" w:cs="Times New Roman"/>
-                <w:kern w:val="0"/>
-                <w:sz w:val="24"/>
-                <w:szCs w:val="24"/>
-                <w14:ligatures w14:val="none"/>
-              </w:rPr>
-            </w:pPr>
-            <w:r>
-              <w:rPr>
-                <w:rFonts w:eastAsia="Times New Roman" w:cs="Times New Roman"/>
-                <w:kern w:val="0"/>
-                <w:sz w:val="24"/>
-                <w:szCs w:val="24"/>
-                <w14:ligatures w14:val="none"/>
-              </w:rPr>
-              <w:t xml:space="preserve">- Thực hiện một ứng dụng web </w:t>
-            </w:r>
-            <w:r>
-              <w:rPr>
-                <w:rFonts w:eastAsia="Times New Roman" w:cs="Times New Roman"/>
-                <w:kern w:val="0"/>
-                <w:sz w:val="24"/>
-                <w:szCs w:val="24"/>
-                <w14:ligatures w14:val="none"/>
-              </w:rPr>
-              <w:t>và ứng dụng đơn giản</w:t>
-            </w:r>
-            <w:r>
-              <w:rPr>
-                <w:rFonts w:eastAsia="Times New Roman" w:cs="Times New Roman"/>
-                <w:kern w:val="0"/>
-                <w:sz w:val="24"/>
-                <w:szCs w:val="24"/>
-                <w14:ligatures w14:val="none"/>
-              </w:rPr>
-              <w:t xml:space="preserve"> nhưng đầy đủ các chức năng cơ bản của một RESTful API bằng Java SpringBoot.</w:t>
-            </w:r>
-          </w:p>
-          <w:p>
-            <w:pPr>
-              <w:pStyle w:val="ListParagraph"/>
-              <w:spacing w:after="240" w:line="276" w:lineRule="auto"/>
-              <w:rPr>
-                <w:rFonts w:eastAsia="Times New Roman" w:cs="Times New Roman"/>
-                <w:kern w:val="0"/>
-                <w:sz w:val="24"/>
-                <w:szCs w:val="24"/>
-                <w14:ligatures w14:val="none"/>
-              </w:rPr>
-            </w:pPr>
-            <w:r>
-              <w:rPr>
-                <w:rFonts w:eastAsia="Times New Roman" w:cs="Times New Roman"/>
-                <w:kern w:val="0"/>
-                <w:sz w:val="24"/>
-                <w:szCs w:val="24"/>
-                <w14:ligatures w14:val="none"/>
-              </w:rPr>
-              <w:t>- Sử dụng Postman để test API, kiểm tra tính đúng đắn và hiệu suất của ứng dụng.</w:t>
-            </w:r>
-          </w:p>
-          <w:p>
-            <w:pPr>
-              <w:pStyle w:val="ListParagraph"/>
-              <w:spacing w:after="240" w:line="276" w:lineRule="auto"/>
-              <w:rPr>
-                <w:rFonts w:eastAsia="Times New Roman" w:cs="Times New Roman"/>
-                <w:kern w:val="0"/>
-                <w:sz w:val="24"/>
-                <w:szCs w:val="24"/>
-                <w14:ligatures w14:val="none"/>
-              </w:rPr>
-            </w:pPr>
-            <w:r>
-              <w:rPr>
-                <w:rFonts w:eastAsia="Times New Roman" w:cs="Times New Roman"/>
-                <w:kern w:val="0"/>
-                <w:sz w:val="24"/>
-                <w:szCs w:val="24"/>
-                <w14:ligatures w14:val="none"/>
-              </w:rPr>
-              <w:t>- Viết báo cáo chi tiết về quá trình nghiên cứu và thực hiện đề tài, trình bày rõ ràng, logic và có hình ảnh minh họa.</w:t>
-            </w:r>
-          </w:p>
-          <w:p>
-            <w:pPr>
-              <w:pStyle w:val="ListParagraph"/>
-              <w:spacing w:after="240" w:line="276" w:lineRule="auto"/>
-              <w:rPr>
-                <w:rFonts w:eastAsia="Times New Roman" w:cs="Times New Roman"/>
-                <w:kern w:val="0"/>
-                <w:sz w:val="24"/>
-                <w:szCs w:val="24"/>
-                <w14:ligatures w14:val="none"/>
-              </w:rPr>
-            </w:pPr>
-          </w:p>
-          <w:p>
-            <w:pPr>
-              <w:pStyle w:val="ListParagraph"/>
-              <w:numPr>
-                <w:ilvl w:val="0"/>
-                <w:numId w:val="1"/>
-              </w:numPr>
-              <w:spacing w:after="240" w:line="276" w:lineRule="auto"/>
-              <w:rPr>
-                <w:rFonts w:eastAsia="Times New Roman" w:cs="Times New Roman"/>
-                <w:kern w:val="0"/>
-                <w:sz w:val="24"/>
-                <w:szCs w:val="24"/>
-                <w14:ligatures w14:val="none"/>
-              </w:rPr>
-            </w:pPr>
-            <w:r>
-              <w:rPr>
-                <w:rFonts w:eastAsia="Times New Roman" w:cs="Times New Roman"/>
-                <w:kern w:val="0"/>
-                <w:sz w:val="24"/>
-                <w:szCs w:val="24"/>
-                <w14:ligatures w14:val="none"/>
-              </w:rPr>
-              <w:t>Phương pháp thực hiện đề tài là:</w:t>
-            </w:r>
-          </w:p>
-          <w:p>
-            <w:pPr>
-              <w:pStyle w:val="ListParagraph"/>
-              <w:spacing w:after="240" w:line="276" w:lineRule="auto"/>
-              <w:rPr>
-                <w:rFonts w:eastAsia="Times New Roman" w:cs="Times New Roman"/>
-                <w:kern w:val="0"/>
-                <w:sz w:val="24"/>
-                <w:szCs w:val="24"/>
-                <w14:ligatures w14:val="none"/>
-              </w:rPr>
-            </w:pPr>
-            <w:r>
-              <w:rPr>
-                <w:rFonts w:eastAsia="Times New Roman" w:cs="Times New Roman"/>
-                <w:kern w:val="0"/>
-                <w:sz w:val="24"/>
-                <w:szCs w:val="24"/>
-                <w14:ligatures w14:val="none"/>
-              </w:rPr>
-              <w:t>- Tìm kiếm và đọc các tài liệu, sách, bài viết liên quan đến RESTful API, Java SpringBoot và Postman trên internet hoặc thư viện.</w:t>
-            </w:r>
-          </w:p>
-          <w:p>
-            <w:pPr>
-              <w:pStyle w:val="ListParagraph"/>
-              <w:spacing w:after="240" w:line="276" w:lineRule="auto"/>
-              <w:rPr>
-                <w:rFonts w:eastAsia="Times New Roman" w:cs="Times New Roman"/>
-                <w:kern w:val="0"/>
-                <w:sz w:val="24"/>
-                <w:szCs w:val="24"/>
-                <w14:ligatures w14:val="none"/>
-              </w:rPr>
-            </w:pPr>
-            <w:r>
-              <w:rPr>
-                <w:rFonts w:eastAsia="Times New Roman" w:cs="Times New Roman"/>
-                <w:kern w:val="0"/>
-                <w:sz w:val="24"/>
-                <w:szCs w:val="24"/>
-                <w14:ligatures w14:val="none"/>
-              </w:rPr>
-              <w:t>- Cài đặt và cấu hình môi trường phát triển bao gồm Java JDK, IDE (IntelliJ IDEA), Spring Boot Starter, Postman.</w:t>
-            </w:r>
-          </w:p>
-          <w:p>
-            <w:pPr>
-              <w:pStyle w:val="ListParagraph"/>
-              <w:spacing w:after="240" w:line="276" w:lineRule="auto"/>
-              <w:rPr>
-                <w:rFonts w:eastAsia="Times New Roman" w:cs="Times New Roman"/>
-                <w:kern w:val="0"/>
-                <w:sz w:val="24"/>
-                <w:szCs w:val="24"/>
-                <w14:ligatures w14:val="none"/>
-              </w:rPr>
-            </w:pPr>
-            <w:r>
-              <w:rPr>
-                <w:rFonts w:eastAsia="Times New Roman" w:cs="Times New Roman"/>
-                <w:kern w:val="0"/>
-                <w:sz w:val="24"/>
-                <w:szCs w:val="24"/>
-                <w14:ligatures w14:val="none"/>
-              </w:rPr>
-              <w:t>- Thiết kế và lập trình ứng dụng web bằng Java SpringBoot theo mô hình MVC (Model-View-Controller)</w:t>
-            </w:r>
-            <w:r>
-              <w:rPr>
-                <w:rFonts w:eastAsia="Times New Roman" w:cs="Times New Roman"/>
-                <w:kern w:val="0"/>
-                <w:sz w:val="24"/>
-                <w:szCs w:val="24"/>
-                <w14:ligatures w14:val="none"/>
-              </w:rPr>
-              <w:t>.</w:t>
-            </w:r>
-          </w:p>
-          <w:p>
-            <w:pPr>
-              <w:pStyle w:val="ListParagraph"/>
-              <w:spacing w:after="240" w:line="276" w:lineRule="auto"/>
-              <w:rPr>
-                <w:rFonts w:eastAsia="Times New Roman" w:cs="Times New Roman"/>
-                <w:kern w:val="0"/>
-                <w:sz w:val="24"/>
-                <w:szCs w:val="24"/>
-                <w14:ligatures w14:val="none"/>
-              </w:rPr>
-            </w:pPr>
-            <w:r>
-              <w:rPr>
-                <w:rFonts w:eastAsia="Times New Roman" w:cs="Times New Roman"/>
-                <w:kern w:val="0"/>
-                <w:sz w:val="24"/>
-                <w:szCs w:val="24"/>
-                <w14:ligatures w14:val="none"/>
-              </w:rPr>
-              <w:t>- Sử dụng Postman để tạo các request gửi đến API, xem các response trả về, kiểm tra tính chính xác và thời gian xử lý của API. Sử dụng các tính năng nâng cao của Postman để tổ chức và quản lý các request, biến, script.</w:t>
-            </w:r>
-          </w:p>
-          <w:p>
-            <w:pPr>
-              <w:pStyle w:val="ListParagraph"/>
-              <w:spacing w:after="240" w:line="276" w:lineRule="auto"/>
-              <w:rPr>
-                <w:rFonts w:eastAsia="Times New Roman" w:cs="Times New Roman"/>
-                <w:kern w:val="0"/>
-                <w:sz w:val="24"/>
-                <w:szCs w:val="24"/>
-                <w14:ligatures w14:val="none"/>
-              </w:rPr>
-            </w:pPr>
-            <w:r>
-              <w:rPr>
-                <w:rFonts w:eastAsia="Times New Roman" w:cs="Times New Roman"/>
-                <w:kern w:val="0"/>
-                <w:sz w:val="24"/>
-                <w:szCs w:val="24"/>
-                <w14:ligatures w14:val="none"/>
-              </w:rPr>
-              <w:t>- Viết báo cáo theo mẫu cho trước, trình bày rõ ràng các phần nội dung đề tài, có hình ảnh minh họa và mã nguồn kèm theo.</w:t>
-            </w:r>
-          </w:p>
-          <w:p>
-            <w:pPr>
-              <w:pStyle w:val="ListParagraph"/>
-              <w:spacing w:after="240" w:line="276" w:lineRule="auto"/>
-              <w:rPr>
-                <w:rFonts w:eastAsia="Times New Roman" w:cs="Times New Roman"/>
-                <w:kern w:val="0"/>
-                <w:sz w:val="24"/>
-                <w:szCs w:val="24"/>
-                <w14:ligatures w14:val="none"/>
-              </w:rPr>
-            </w:pPr>
-          </w:p>
-          <w:p>
-            <w:pPr>
-              <w:pStyle w:val="ListParagraph"/>
-              <w:numPr>
-                <w:ilvl w:val="0"/>
-                <w:numId w:val="1"/>
-              </w:numPr>
-              <w:spacing w:after="240" w:line="276" w:lineRule="auto"/>
-              <w:rPr>
-                <w:rFonts w:eastAsia="Times New Roman" w:cs="Times New Roman"/>
-                <w:kern w:val="0"/>
-                <w:sz w:val="24"/>
-                <w:szCs w:val="24"/>
-                <w14:ligatures w14:val="none"/>
-              </w:rPr>
-            </w:pPr>
-            <w:r>
-              <w:rPr>
-                <w:rFonts w:eastAsia="Times New Roman" w:cs="Times New Roman"/>
-                <w:kern w:val="0"/>
-                <w:sz w:val="24"/>
-                <w:szCs w:val="24"/>
-                <w14:ligatures w14:val="none"/>
-              </w:rPr>
-              <w:lastRenderedPageBreak/>
-              <w:t>Kết quả đạt được là:</w:t>
-            </w:r>
-          </w:p>
-          <w:p>
-            <w:pPr>
-              <w:pStyle w:val="ListParagraph"/>
-              <w:spacing w:after="240" w:line="276" w:lineRule="auto"/>
-              <w:rPr>
-                <w:rFonts w:eastAsia="Times New Roman" w:cs="Times New Roman"/>
-                <w:kern w:val="0"/>
-                <w:sz w:val="24"/>
-                <w:szCs w:val="24"/>
-                <w14:ligatures w14:val="none"/>
-              </w:rPr>
-            </w:pPr>
-            <w:r>
-              <w:rPr>
-                <w:rFonts w:eastAsia="Times New Roman" w:cs="Times New Roman"/>
-                <w:kern w:val="0"/>
-                <w:sz w:val="24"/>
-                <w:szCs w:val="24"/>
-                <w14:ligatures w14:val="none"/>
-              </w:rPr>
-              <w:t>- Nắm được kiến thức cơ bản về RESTful API, Java SpringBoot và Postman.</w:t>
-            </w:r>
-          </w:p>
-          <w:p>
-            <w:pPr>
-              <w:pStyle w:val="ListParagraph"/>
-              <w:spacing w:after="240" w:line="276" w:lineRule="auto"/>
-              <w:rPr>
-                <w:rFonts w:eastAsia="Times New Roman" w:cs="Times New Roman"/>
-                <w:kern w:val="0"/>
-                <w:sz w:val="24"/>
-                <w:szCs w:val="24"/>
-                <w14:ligatures w14:val="none"/>
-              </w:rPr>
-            </w:pPr>
-            <w:r>
-              <w:rPr>
-                <w:rFonts w:eastAsia="Times New Roman" w:cs="Times New Roman"/>
-                <w:kern w:val="0"/>
-                <w:sz w:val="24"/>
-                <w:szCs w:val="24"/>
-                <w14:ligatures w14:val="none"/>
-              </w:rPr>
-              <w:t>- Xây dựng được một ứng dụng</w:t>
-            </w:r>
-            <w:r>
-              <w:rPr>
-                <w:rFonts w:eastAsia="Times New Roman" w:cs="Times New Roman"/>
-                <w:kern w:val="0"/>
-                <w:sz w:val="24"/>
-                <w:szCs w:val="24"/>
-                <w14:ligatures w14:val="none"/>
-              </w:rPr>
-              <w:t xml:space="preserve"> và</w:t>
-            </w:r>
-            <w:r>
-              <w:rPr>
-                <w:rFonts w:eastAsia="Times New Roman" w:cs="Times New Roman"/>
-                <w:kern w:val="0"/>
-                <w:sz w:val="24"/>
-                <w:szCs w:val="24"/>
-                <w14:ligatures w14:val="none"/>
-              </w:rPr>
-              <w:t xml:space="preserve"> we</w:t>
-            </w:r>
-            <w:r>
-              <w:rPr>
-                <w:rFonts w:eastAsia="Times New Roman" w:cs="Times New Roman"/>
-                <w:kern w:val="0"/>
-                <w:sz w:val="24"/>
-                <w:szCs w:val="24"/>
-                <w14:ligatures w14:val="none"/>
-              </w:rPr>
-              <w:t>b</w:t>
-            </w:r>
-            <w:r>
-              <w:rPr>
-                <w:rFonts w:eastAsia="Times New Roman" w:cs="Times New Roman"/>
-                <w:kern w:val="0"/>
-                <w:sz w:val="24"/>
-                <w:szCs w:val="24"/>
-                <w14:ligatures w14:val="none"/>
-              </w:rPr>
-              <w:t xml:space="preserve"> đơn giản nhưng hoàn chỉnh các chức năng của một RESTful API bằng Java SpringBoot.</w:t>
-            </w:r>
-          </w:p>
-          <w:p>
-            <w:pPr>
-              <w:pStyle w:val="ListParagraph"/>
-              <w:spacing w:after="240" w:line="276" w:lineRule="auto"/>
-              <w:rPr>
-                <w:rFonts w:eastAsia="Times New Roman" w:cs="Times New Roman"/>
-                <w:kern w:val="0"/>
-                <w:sz w:val="24"/>
-                <w:szCs w:val="24"/>
-                <w14:ligatures w14:val="none"/>
-              </w:rPr>
-            </w:pPr>
-            <w:r>
-              <w:rPr>
-                <w:rFonts w:eastAsia="Times New Roman" w:cs="Times New Roman"/>
-                <w:kern w:val="0"/>
-                <w:sz w:val="24"/>
-                <w:szCs w:val="24"/>
-                <w14:ligatures w14:val="none"/>
-              </w:rPr>
-              <w:t>- Test được API bằng Postman một cách hiệu quả và chính xác.</w:t>
-            </w:r>
-          </w:p>
-        </w:tc>
-      </w:tr>
-    </w:tbl>
+    <w:p>
+      <w:pPr>
+        <w:spacing w:before="120" w:after="120" w:line="276" w:lineRule="auto"/>
+        <w:rPr>
+          <w:rFonts w:eastAsia="Times New Roman" w:cs="Times New Roman"/>
+          <w:kern w:val="0"/>
+          <w:sz w:val="24"/>
+          <w:szCs w:val="24"/>
+          <w14:ligatures w14:val="none"/>
+        </w:rPr>
+      </w:pPr>
+      <w:r>
+        <w:rPr>
+          <w:rFonts w:eastAsia="Times New Roman" w:cs="Times New Roman"/>
+          <w:b/>
+          <w:bCs/>
+          <w:color w:val="000000"/>
+          <w:kern w:val="0"/>
+          <w:szCs w:val="26"/>
+          <w14:ligatures w14:val="none"/>
+        </w:rPr>
+        <w:t>Tên đề tài:</w:t>
+      </w:r>
+      <w:r>
+        <w:rPr>
+          <w:rFonts w:cs="Times New Roman"/>
+        </w:rPr>
+        <w:t xml:space="preserve"> Nghiên cứu RESTful API với Java SpringBoot để xây dựng module backend cho ứng dụng Quản lý Quán Café.</w:t>
+      </w:r>
+    </w:p>
+    <w:p>
+      <w:pPr>
+        <w:spacing w:after="0" w:line="276" w:lineRule="auto"/>
+        <w:rPr>
+          <w:rFonts w:eastAsia="Times New Roman" w:cs="Times New Roman"/>
+          <w:kern w:val="0"/>
+          <w:sz w:val="24"/>
+          <w:szCs w:val="24"/>
+          <w14:ligatures w14:val="none"/>
+        </w:rPr>
+      </w:pPr>
+      <w:r>
+        <w:rPr>
+          <w:rFonts w:eastAsia="Times New Roman" w:cs="Times New Roman"/>
+          <w:b/>
+          <w:bCs/>
+          <w:color w:val="000000"/>
+          <w:kern w:val="0"/>
+          <w:szCs w:val="26"/>
+          <w14:ligatures w14:val="none"/>
+        </w:rPr>
+        <w:t xml:space="preserve">Giáo viên hướng dẫn: </w:t>
+      </w:r>
+      <w:r>
+        <w:rPr>
+          <w:rFonts w:eastAsia="Times New Roman" w:cs="Times New Roman"/>
+          <w:color w:val="000000"/>
+          <w:kern w:val="0"/>
+          <w:szCs w:val="26"/>
+          <w14:ligatures w14:val="none"/>
+        </w:rPr>
+        <w:t>Nguyễn Bảo Ân</w:t>
+      </w:r>
+    </w:p>
+    <w:p>
+      <w:pPr>
+        <w:spacing w:before="120" w:after="120" w:line="276" w:lineRule="auto"/>
+        <w:rPr>
+          <w:rFonts w:eastAsia="Times New Roman" w:cs="Times New Roman"/>
+          <w:kern w:val="0"/>
+          <w:sz w:val="24"/>
+          <w:szCs w:val="24"/>
+          <w14:ligatures w14:val="none"/>
+        </w:rPr>
+      </w:pPr>
+      <w:r>
+        <w:rPr>
+          <w:rFonts w:eastAsia="Times New Roman" w:cs="Times New Roman"/>
+          <w:b/>
+          <w:bCs/>
+          <w:color w:val="000000"/>
+          <w:kern w:val="0"/>
+          <w:szCs w:val="26"/>
+          <w14:ligatures w14:val="none"/>
+        </w:rPr>
+        <w:t xml:space="preserve">Thời gian thực hiện: </w:t>
+      </w:r>
+      <w:r>
+        <w:rPr>
+          <w:rFonts w:cs="Times New Roman"/>
+        </w:rPr>
+        <w:t>13</w:t>
+      </w:r>
+      <w:r>
+        <w:rPr>
+          <w:rFonts w:cs="Times New Roman"/>
+        </w:rPr>
+        <w:t>/11/2023 - 31/12/2023</w:t>
+      </w:r>
+    </w:p>
+    <w:p>
+      <w:pPr>
+        <w:spacing w:before="120" w:after="120" w:line="276" w:lineRule="auto"/>
+        <w:rPr>
+          <w:rFonts w:eastAsia="Times New Roman" w:cs="Times New Roman"/>
+          <w:kern w:val="0"/>
+          <w:sz w:val="24"/>
+          <w:szCs w:val="24"/>
+          <w14:ligatures w14:val="none"/>
+        </w:rPr>
+      </w:pPr>
+      <w:r>
+        <w:rPr>
+          <w:rFonts w:eastAsia="Times New Roman" w:cs="Times New Roman"/>
+          <w:b/>
+          <w:bCs/>
+          <w:color w:val="000000"/>
+          <w:kern w:val="0"/>
+          <w:szCs w:val="26"/>
+          <w14:ligatures w14:val="none"/>
+        </w:rPr>
+        <w:t xml:space="preserve">Sinh viên thực hiện: </w:t>
+      </w:r>
+      <w:r>
+        <w:rPr>
+          <w:rFonts w:eastAsia="Times New Roman" w:cs="Times New Roman"/>
+          <w:color w:val="000000"/>
+          <w:kern w:val="0"/>
+          <w:szCs w:val="26"/>
+          <w14:ligatures w14:val="none"/>
+        </w:rPr>
+        <w:t>Lâm Ngọc Tài – DA20TTB</w:t>
+      </w:r>
+    </w:p>
+    <w:p>
+      <w:pPr>
+        <w:spacing w:before="120" w:after="120" w:line="276" w:lineRule="auto"/>
+        <w:rPr>
+          <w:rFonts w:eastAsia="Times New Roman" w:cs="Times New Roman"/>
+          <w:kern w:val="0"/>
+          <w:sz w:val="24"/>
+          <w:szCs w:val="24"/>
+          <w14:ligatures w14:val="none"/>
+        </w:rPr>
+      </w:pPr>
+      <w:r>
+        <w:rPr>
+          <w:rFonts w:eastAsia="Times New Roman" w:cs="Times New Roman"/>
+          <w:b/>
+          <w:bCs/>
+          <w:color w:val="000000"/>
+          <w:kern w:val="0"/>
+          <w:szCs w:val="26"/>
+          <w14:ligatures w14:val="none"/>
+        </w:rPr>
+        <w:t xml:space="preserve">Nội dung đề tài: </w:t>
+      </w:r>
+      <w:r>
+        <w:rPr>
+          <w:rFonts w:eastAsia="Times New Roman" w:cs="Times New Roman"/>
+          <w:color w:val="000000"/>
+          <w:kern w:val="0"/>
+          <w:szCs w:val="26"/>
+          <w14:ligatures w14:val="none"/>
+        </w:rPr>
+        <w:t>Xây dựng module backend để triển khai phía server cho ứng dụng quản lý quán Café: Nội dung thực hiện bao gồm: n</w:t>
+      </w:r>
+      <w:r>
+        <w:rPr>
+          <w:rFonts w:eastAsia="Times New Roman" w:cs="Times New Roman"/>
+          <w:kern w:val="0"/>
+          <w:sz w:val="24"/>
+          <w:szCs w:val="24"/>
+          <w14:ligatures w14:val="none"/>
+        </w:rPr>
+        <w:t>ghiên cứu RESTful API, công nghệ Java SpringBoot, và cách sử dụng công cụ Postman dể test API.</w:t>
+      </w:r>
+    </w:p>
+    <w:p>
+      <w:pPr>
+        <w:pStyle w:val="ListParagraph"/>
+        <w:numPr>
+          <w:ilvl w:val="0"/>
+          <w:numId w:val="1"/>
+        </w:numPr>
+        <w:spacing w:after="240" w:line="276" w:lineRule="auto"/>
+        <w:ind w:left="360"/>
+        <w:rPr>
+          <w:rFonts w:eastAsia="Times New Roman" w:cs="Times New Roman"/>
+          <w:kern w:val="0"/>
+          <w:sz w:val="24"/>
+          <w:szCs w:val="24"/>
+          <w14:ligatures w14:val="none"/>
+        </w:rPr>
+      </w:pPr>
+      <w:r>
+        <w:rPr>
+          <w:rFonts w:eastAsia="Times New Roman" w:cs="Times New Roman"/>
+          <w:kern w:val="0"/>
+          <w:sz w:val="24"/>
+          <w:szCs w:val="24"/>
+          <w14:ligatures w14:val="none"/>
+        </w:rPr>
+        <w:t>Yêu cầu của đề tài:</w:t>
+      </w:r>
+    </w:p>
+    <w:p>
+      <w:pPr>
+        <w:pStyle w:val="ListParagraph"/>
+        <w:numPr>
+          <w:ilvl w:val="0"/>
+          <w:numId w:val="7"/>
+        </w:numPr>
+        <w:spacing w:after="240" w:line="276" w:lineRule="auto"/>
+        <w:rPr>
+          <w:rFonts w:eastAsia="Times New Roman" w:cs="Times New Roman"/>
+          <w:kern w:val="0"/>
+          <w:sz w:val="24"/>
+          <w:szCs w:val="24"/>
+          <w14:ligatures w14:val="none"/>
+        </w:rPr>
+      </w:pPr>
+      <w:r>
+        <w:rPr>
+          <w:rFonts w:eastAsia="Times New Roman" w:cs="Times New Roman"/>
+          <w:kern w:val="0"/>
+          <w:sz w:val="24"/>
+          <w:szCs w:val="24"/>
+          <w14:ligatures w14:val="none"/>
+        </w:rPr>
+        <w:t>Nghiên cứu và hiểu rõ các khái niệm và công nghệ liên quan đến RESTful API, Java SpringBoot và Postman.</w:t>
+      </w:r>
+    </w:p>
+    <w:p>
+      <w:pPr>
+        <w:pStyle w:val="ListParagraph"/>
+        <w:numPr>
+          <w:ilvl w:val="0"/>
+          <w:numId w:val="7"/>
+        </w:numPr>
+        <w:spacing w:after="240" w:line="276" w:lineRule="auto"/>
+        <w:rPr>
+          <w:rFonts w:eastAsia="Times New Roman" w:cs="Times New Roman"/>
+          <w:kern w:val="0"/>
+          <w:sz w:val="24"/>
+          <w:szCs w:val="24"/>
+          <w14:ligatures w14:val="none"/>
+        </w:rPr>
+      </w:pPr>
+      <w:r>
+        <w:rPr>
+          <w:rFonts w:eastAsia="Times New Roman" w:cs="Times New Roman"/>
+          <w:kern w:val="0"/>
+          <w:sz w:val="24"/>
+          <w:szCs w:val="24"/>
+          <w14:ligatures w14:val="none"/>
+        </w:rPr>
+        <w:t>Thực hiện một ứng dụng web và ứng dụng đơn giản nhưng đầy đủ các chức năng cơ bản của một RESTful API bằng Java SpringBoot.</w:t>
+      </w:r>
+    </w:p>
+    <w:p>
+      <w:pPr>
+        <w:pStyle w:val="ListParagraph"/>
+        <w:numPr>
+          <w:ilvl w:val="0"/>
+          <w:numId w:val="7"/>
+        </w:numPr>
+        <w:spacing w:after="240" w:line="276" w:lineRule="auto"/>
+        <w:rPr>
+          <w:rFonts w:eastAsia="Times New Roman" w:cs="Times New Roman"/>
+          <w:kern w:val="0"/>
+          <w:sz w:val="24"/>
+          <w:szCs w:val="24"/>
+          <w14:ligatures w14:val="none"/>
+        </w:rPr>
+      </w:pPr>
+      <w:r>
+        <w:rPr>
+          <w:rFonts w:eastAsia="Times New Roman" w:cs="Times New Roman"/>
+          <w:kern w:val="0"/>
+          <w:sz w:val="24"/>
+          <w:szCs w:val="24"/>
+          <w14:ligatures w14:val="none"/>
+        </w:rPr>
+        <w:t>Sử dụng Postman để test API, kiểm tra tính đúng đắn và hiệu suất của ứng dụng.</w:t>
+      </w:r>
+    </w:p>
+    <w:p>
+      <w:pPr>
+        <w:pStyle w:val="ListParagraph"/>
+        <w:numPr>
+          <w:ilvl w:val="0"/>
+          <w:numId w:val="7"/>
+        </w:numPr>
+        <w:spacing w:after="240" w:line="276" w:lineRule="auto"/>
+        <w:rPr>
+          <w:rFonts w:eastAsia="Times New Roman" w:cs="Times New Roman"/>
+          <w:kern w:val="0"/>
+          <w:sz w:val="24"/>
+          <w:szCs w:val="24"/>
+          <w14:ligatures w14:val="none"/>
+        </w:rPr>
+      </w:pPr>
+      <w:r>
+        <w:rPr>
+          <w:rFonts w:eastAsia="Times New Roman" w:cs="Times New Roman"/>
+          <w:kern w:val="0"/>
+          <w:sz w:val="24"/>
+          <w:szCs w:val="24"/>
+          <w14:ligatures w14:val="none"/>
+        </w:rPr>
+        <w:t>Viết báo cáo chi tiết về quá trình nghiên cứu và thực hiện đề tài, trình bày rõ ràng, logic và có hình ảnh minh họa.</w:t>
+      </w:r>
+    </w:p>
+    <w:p>
+      <w:pPr>
+        <w:pStyle w:val="ListParagraph"/>
+        <w:numPr>
+          <w:ilvl w:val="0"/>
+          <w:numId w:val="1"/>
+        </w:numPr>
+        <w:spacing w:after="240" w:line="276" w:lineRule="auto"/>
+        <w:ind w:left="360"/>
+        <w:rPr>
+          <w:rFonts w:eastAsia="Times New Roman" w:cs="Times New Roman"/>
+          <w:kern w:val="0"/>
+          <w:sz w:val="24"/>
+          <w:szCs w:val="24"/>
+          <w14:ligatures w14:val="none"/>
+        </w:rPr>
+      </w:pPr>
+      <w:r>
+        <w:rPr>
+          <w:rFonts w:eastAsia="Times New Roman" w:cs="Times New Roman"/>
+          <w:kern w:val="0"/>
+          <w:sz w:val="24"/>
+          <w:szCs w:val="24"/>
+          <w14:ligatures w14:val="none"/>
+        </w:rPr>
+        <w:t>Phương pháp thực hiện đề tài:</w:t>
+      </w:r>
+    </w:p>
+    <w:p>
+      <w:pPr>
+        <w:pStyle w:val="ListParagraph"/>
+        <w:numPr>
+          <w:ilvl w:val="0"/>
+          <w:numId w:val="7"/>
+        </w:numPr>
+        <w:spacing w:after="240" w:line="276" w:lineRule="auto"/>
+        <w:rPr>
+          <w:rFonts w:eastAsia="Times New Roman" w:cs="Times New Roman"/>
+          <w:kern w:val="0"/>
+          <w:sz w:val="24"/>
+          <w:szCs w:val="24"/>
+          <w14:ligatures w14:val="none"/>
+        </w:rPr>
+      </w:pPr>
+      <w:r>
+        <w:rPr>
+          <w:rFonts w:eastAsia="Times New Roman" w:cs="Times New Roman"/>
+          <w:kern w:val="0"/>
+          <w:sz w:val="24"/>
+          <w:szCs w:val="24"/>
+          <w14:ligatures w14:val="none"/>
+        </w:rPr>
+        <w:t>Tìm kiếm và đọc các tài liệu, sách, bài viết liên quan đến RESTful API, Java SpringBoot và Postman trên internet hoặc thư viện.</w:t>
+      </w:r>
+    </w:p>
+    <w:p>
+      <w:pPr>
+        <w:pStyle w:val="ListParagraph"/>
+        <w:numPr>
+          <w:ilvl w:val="0"/>
+          <w:numId w:val="7"/>
+        </w:numPr>
+        <w:spacing w:after="240" w:line="276" w:lineRule="auto"/>
+        <w:rPr>
+          <w:rFonts w:eastAsia="Times New Roman" w:cs="Times New Roman"/>
+          <w:kern w:val="0"/>
+          <w:sz w:val="24"/>
+          <w:szCs w:val="24"/>
+          <w14:ligatures w14:val="none"/>
+        </w:rPr>
+      </w:pPr>
+      <w:r>
+        <w:rPr>
+          <w:rFonts w:eastAsia="Times New Roman" w:cs="Times New Roman"/>
+          <w:kern w:val="0"/>
+          <w:sz w:val="24"/>
+          <w:szCs w:val="24"/>
+          <w14:ligatures w14:val="none"/>
+        </w:rPr>
+        <w:t>Cài đặt và cấu hình môi trường phát triển bao gồm Java JDK, IDE (IntelliJ IDEA), Spring Boot Starter, Postman.</w:t>
+      </w:r>
+    </w:p>
+    <w:p>
+      <w:pPr>
+        <w:pStyle w:val="ListParagraph"/>
+        <w:numPr>
+          <w:ilvl w:val="0"/>
+          <w:numId w:val="7"/>
+        </w:numPr>
+        <w:spacing w:after="240" w:line="276" w:lineRule="auto"/>
+        <w:rPr>
+          <w:rFonts w:eastAsia="Times New Roman" w:cs="Times New Roman"/>
+          <w:kern w:val="0"/>
+          <w:sz w:val="24"/>
+          <w:szCs w:val="24"/>
+          <w14:ligatures w14:val="none"/>
+        </w:rPr>
+      </w:pPr>
+      <w:r>
+        <w:rPr>
+          <w:rFonts w:eastAsia="Times New Roman" w:cs="Times New Roman"/>
+          <w:kern w:val="0"/>
+          <w:sz w:val="24"/>
+          <w:szCs w:val="24"/>
+          <w14:ligatures w14:val="none"/>
+        </w:rPr>
+        <w:t>Thiết kế và lập trình ứng dụng web bằng Java SpringBoot theo mô hình MVC (Model-View-Controller).</w:t>
+      </w:r>
+    </w:p>
+    <w:p>
+      <w:pPr>
+        <w:pStyle w:val="ListParagraph"/>
+        <w:numPr>
+          <w:ilvl w:val="0"/>
+          <w:numId w:val="7"/>
+        </w:numPr>
+        <w:spacing w:after="240" w:line="276" w:lineRule="auto"/>
+        <w:rPr>
+          <w:rFonts w:eastAsia="Times New Roman" w:cs="Times New Roman"/>
+          <w:kern w:val="0"/>
+          <w:sz w:val="24"/>
+          <w:szCs w:val="24"/>
+          <w14:ligatures w14:val="none"/>
+        </w:rPr>
+      </w:pPr>
+      <w:r>
+        <w:rPr>
+          <w:rFonts w:eastAsia="Times New Roman" w:cs="Times New Roman"/>
+          <w:kern w:val="0"/>
+          <w:sz w:val="24"/>
+          <w:szCs w:val="24"/>
+          <w14:ligatures w14:val="none"/>
+        </w:rPr>
+        <w:t>Sử dụng Postman để tạo các request gửi đến API, xem các response trả về, kiểm tra tính chính xác và thời gian xử lý của API. Sử dụng các tính năng nâng cao của Postman để</w:t>
+      </w:r>
+      <w:r>
+        <w:rPr>
+          <w:rFonts w:eastAsia="Times New Roman" w:cs="Times New Roman"/>
+          <w:kern w:val="0"/>
+          <w:sz w:val="24"/>
+          <w:szCs w:val="24"/>
+          <w14:ligatures w14:val="none"/>
+        </w:rPr>
+        <w:t xml:space="preserve"> </w:t>
+      </w:r>
+      <w:r>
+        <w:rPr>
+          <w:rFonts w:eastAsia="Times New Roman" w:cs="Times New Roman"/>
+          <w:kern w:val="0"/>
+          <w:sz w:val="24"/>
+          <w:szCs w:val="24"/>
+          <w14:ligatures w14:val="none"/>
+        </w:rPr>
+        <w:t>tổ chức và quản lý các request, biến, script.</w:t>
+      </w:r>
+    </w:p>
+    <w:p>
+      <w:pPr>
+        <w:pStyle w:val="ListParagraph"/>
+        <w:numPr>
+          <w:ilvl w:val="0"/>
+          <w:numId w:val="7"/>
+        </w:numPr>
+        <w:spacing w:after="240" w:line="276" w:lineRule="auto"/>
+        <w:rPr>
+          <w:rFonts w:eastAsia="Times New Roman" w:cs="Times New Roman"/>
+          <w:kern w:val="0"/>
+          <w:sz w:val="24"/>
+          <w:szCs w:val="24"/>
+          <w14:ligatures w14:val="none"/>
+        </w:rPr>
+      </w:pPr>
+      <w:r>
+        <w:rPr>
+          <w:rFonts w:eastAsia="Times New Roman" w:cs="Times New Roman"/>
+          <w:kern w:val="0"/>
+          <w:sz w:val="24"/>
+          <w:szCs w:val="24"/>
+          <w14:ligatures w14:val="none"/>
+        </w:rPr>
+        <w:t>Viết báo cáo theo mẫu cho trước, trình bày rõ ràng các phần nội dung đề tài, có hình ảnh minh họa và mã nguồn kèm theo.</w:t>
+      </w:r>
+    </w:p>
+    <w:p>
+      <w:pPr>
+        <w:pStyle w:val="ListParagraph"/>
+        <w:numPr>
+          <w:ilvl w:val="0"/>
+          <w:numId w:val="1"/>
+        </w:numPr>
+        <w:spacing w:after="240" w:line="276" w:lineRule="auto"/>
+        <w:ind w:left="360"/>
+        <w:rPr>
+          <w:rFonts w:eastAsia="Times New Roman" w:cs="Times New Roman"/>
+          <w:kern w:val="0"/>
+          <w:sz w:val="24"/>
+          <w:szCs w:val="24"/>
+          <w14:ligatures w14:val="none"/>
+        </w:rPr>
+      </w:pPr>
+      <w:r>
+        <w:rPr>
+          <w:rFonts w:eastAsia="Times New Roman" w:cs="Times New Roman"/>
+          <w:kern w:val="0"/>
+          <w:sz w:val="24"/>
+          <w:szCs w:val="24"/>
+          <w14:ligatures w14:val="none"/>
+        </w:rPr>
+        <w:t xml:space="preserve">Kết quả </w:t>
+      </w:r>
+      <w:r>
+        <w:rPr>
+          <w:rFonts w:eastAsia="Times New Roman" w:cs="Times New Roman"/>
+          <w:kern w:val="0"/>
+          <w:sz w:val="24"/>
+          <w:szCs w:val="24"/>
+          <w14:ligatures w14:val="none"/>
+        </w:rPr>
+        <w:t>mong muốn</w:t>
+      </w:r>
+      <w:r>
+        <w:rPr>
+          <w:rFonts w:eastAsia="Times New Roman" w:cs="Times New Roman"/>
+          <w:kern w:val="0"/>
+          <w:sz w:val="24"/>
+          <w:szCs w:val="24"/>
+          <w14:ligatures w14:val="none"/>
+        </w:rPr>
+        <w:t>:</w:t>
+      </w:r>
+    </w:p>
+    <w:p>
+      <w:pPr>
+        <w:pStyle w:val="ListParagraph"/>
+        <w:numPr>
+          <w:ilvl w:val="0"/>
+          <w:numId w:val="7"/>
+        </w:numPr>
+        <w:spacing w:after="240" w:line="276" w:lineRule="auto"/>
+        <w:rPr>
+          <w:rFonts w:eastAsia="Times New Roman" w:cs="Times New Roman"/>
+          <w:kern w:val="0"/>
+          <w:sz w:val="24"/>
+          <w:szCs w:val="24"/>
+          <w14:ligatures w14:val="none"/>
+        </w:rPr>
+      </w:pPr>
+      <w:r>
+        <w:rPr>
+          <w:rFonts w:eastAsia="Times New Roman" w:cs="Times New Roman"/>
+          <w:kern w:val="0"/>
+          <w:sz w:val="24"/>
+          <w:szCs w:val="24"/>
+          <w14:ligatures w14:val="none"/>
+        </w:rPr>
+        <w:t>Nắm được kiến thức cơ bản về RESTful API, Java SpringBoot và Postman.</w:t>
+      </w:r>
+    </w:p>
+    <w:p>
+      <w:pPr>
+        <w:pStyle w:val="ListParagraph"/>
+        <w:numPr>
+          <w:ilvl w:val="0"/>
+          <w:numId w:val="7"/>
+        </w:numPr>
+        <w:spacing w:after="240" w:line="276" w:lineRule="auto"/>
+        <w:rPr>
+          <w:rFonts w:eastAsia="Times New Roman" w:cs="Times New Roman"/>
+          <w:kern w:val="0"/>
+          <w:sz w:val="24"/>
+          <w:szCs w:val="24"/>
+          <w14:ligatures w14:val="none"/>
+        </w:rPr>
+      </w:pPr>
+      <w:r>
+        <w:rPr>
+          <w:rFonts w:eastAsia="Times New Roman" w:cs="Times New Roman"/>
+          <w:kern w:val="0"/>
+          <w:sz w:val="24"/>
+          <w:szCs w:val="24"/>
+          <w14:ligatures w14:val="none"/>
+        </w:rPr>
+        <w:lastRenderedPageBreak/>
+        <w:t>Xây dựng được một ứng dụng và web đơn giản nhưng hoàn chỉnh các chức năng của một RESTful API bằng Java SpringBoot.</w:t>
+      </w:r>
+    </w:p>
+    <w:p>
+      <w:pPr>
+        <w:pStyle w:val="ListParagraph"/>
+        <w:numPr>
+          <w:ilvl w:val="0"/>
+          <w:numId w:val="7"/>
+        </w:numPr>
+        <w:spacing w:after="240" w:line="276" w:lineRule="auto"/>
+        <w:rPr>
+          <w:rFonts w:eastAsia="Times New Roman" w:cs="Times New Roman"/>
+          <w:kern w:val="0"/>
+          <w:sz w:val="24"/>
+          <w:szCs w:val="24"/>
+          <w14:ligatures w14:val="none"/>
+        </w:rPr>
+      </w:pPr>
+      <w:r>
+        <w:rPr>
+          <w:rFonts w:eastAsia="Times New Roman" w:cs="Times New Roman"/>
+          <w:kern w:val="0"/>
+          <w:sz w:val="24"/>
+          <w:szCs w:val="24"/>
+          <w14:ligatures w14:val="none"/>
+        </w:rPr>
+        <w:t>Test được API bằng Postman một cách hiệu quả và chính xác.</w:t>
+      </w:r>
+    </w:p>
     <w:p>
       <w:pPr>
         <w:spacing w:after="0" w:line="276" w:lineRule="auto"/>
@@ -932,7 +802,13 @@
           </w:tcPr>
           <w:p>
             <w:pPr>
-              <w:spacing w:before="120" w:after="120" w:line="276" w:lineRule="auto"/>
+              <w:pStyle w:val="ListParagraph"/>
+              <w:numPr>
+                <w:ilvl w:val="0"/>
+                <w:numId w:val="1"/>
+              </w:numPr>
+              <w:spacing w:after="240" w:line="276" w:lineRule="auto"/>
+              <w:ind w:left="360"/>
               <w:rPr>
                 <w:rFonts w:eastAsia="Times New Roman" w:cs="Times New Roman"/>
                 <w:kern w:val="0"/>
@@ -951,7 +827,29 @@
                 <w:szCs w:val="26"/>
                 <w14:ligatures w14:val="none"/>
               </w:rPr>
-              <w:t xml:space="preserve">Kế hoạch thực hiện: </w:t>
+              <w:t xml:space="preserve">Kế hoạch </w:t>
+            </w:r>
+            <w:r>
+              <w:rPr>
+                <w:rFonts w:eastAsia="Times New Roman" w:cs="Times New Roman"/>
+                <w:kern w:val="0"/>
+                <w:sz w:val="24"/>
+                <w:szCs w:val="24"/>
+                <w14:ligatures w14:val="none"/>
+              </w:rPr>
+              <w:t>thực</w:t>
+            </w:r>
+            <w:r>
+              <w:rPr>
+                <w:rFonts w:eastAsia="Times New Roman" w:cs="Times New Roman"/>
+                <w:b/>
+                <w:bCs/>
+                <w:color w:val="000000"/>
+                <w:kern w:val="0"/>
+                <w:szCs w:val="26"/>
+                <w14:ligatures w14:val="none"/>
+              </w:rPr>
+              <w:t xml:space="preserve"> hiện: </w:t>
             </w:r>
           </w:p>
           <w:tbl>
@@ -2198,7 +2096,6 @@
                 <w14:ligatures w14:val="none"/>
               </w:rPr>
             </w:pPr>
-            <w:proofErr w:type="gramStart"/>
             <w:r>
               <w:rPr>
                 <w:rFonts w:eastAsia="Times New Roman" w:cs="Times New Roman"/>
@@ -2235,7 +2132,6 @@
               </w:rPr>
               <w:t>tháng</w:t>
             </w:r>
-            <w:proofErr w:type="gramEnd"/>
             <w:r>
               <w:rPr>
                 <w:rFonts w:eastAsia="Times New Roman" w:cs="Times New Roman"/>
@@ -2729,6 +2625,119 @@
     </w:lvl>
   </w:abstractNum>
   <w:abstractNum w:abstractNumId="3" w15:restartNumberingAfterBreak="0">
+    <w:nsid w:val="4B024401"/>
+    <w:multiLevelType w:val="hybridMultilevel"/>
+    <w:tmpl w:val="1976404E"/>
+    <w:lvl w:ilvl="0" w:tplc="79645A9E">
+      <w:start w:val="1"/>
+      <w:numFmt w:val="bullet"/>
+      <w:lvlText w:val="-"/>
+      <w:lvlJc w:val="left"/>
+      <w:pPr>
+        <w:ind w:left="720" w:hanging="360"/>
+      </w:pPr>
+      <w:rPr>
+        <w:rFonts w:ascii="Times New Roman" w:hAnsi="Times New Roman" w:cs="Times New Roman" w:hint="default"/>
+      </w:rPr>
+    </w:lvl>
+    <w:lvl w:ilvl="1" w:tplc="04090003" w:tentative="1">
+      <w:start w:val="1"/>
+      <w:numFmt w:val="bullet"/>
+      <w:lvlText w:val="o"/>
+      <w:lvlJc w:val="left"/>
+      <w:pPr>
+        <w:ind w:left="1440" w:hanging="360"/>
+      </w:pPr>
+      <w:rPr>
+        <w:rFonts w:ascii="Courier New" w:hAnsi="Courier New" w:cs="Courier New" w:hint="default"/>
+      </w:rPr>
+    </w:lvl>
+    <w:lvl w:ilvl="2" w:tplc="04090005" w:tentative="1">
+      <w:start w:val="1"/>
+      <w:numFmt w:val="bullet"/>
+      <w:lvlText w:val=""/>
+      <w:lvlJc w:val="left"/>
+      <w:pPr>
+        <w:ind w:left="2160" w:hanging="360"/>
+      </w:pPr>
+      <w:rPr>
+        <w:rFonts w:ascii="Wingdings" w:hAnsi="Wingdings" w:hint="default"/>
+      </w:rPr>
+    </w:lvl>
+    <w:lvl w:ilvl="3" w:tplc="04090001" w:tentative="1">
+      <w:start w:val="1"/>
+      <w:numFmt w:val="bullet"/>
+      <w:lvlText w:val=""/>
+      <w:lvlJc w:val="left"/>
+      <w:pPr>
+        <w:ind w:left="2880" w:hanging="360"/>
+      </w:pPr>
+      <w:rPr>
+        <w:rFonts w:ascii="Symbol" w:hAnsi="Symbol" w:hint="default"/>
+      </w:rPr>
+    </w:lvl>
+    <w:lvl w:ilvl="4" w:tplc="04090003" w:tentative="1">
+      <w:start w:val="1"/>
+      <w:numFmt w:val="bullet"/>
+      <w:lvlText w:val="o"/>
+      <w:lvlJc w:val="left"/>
+      <w:pPr>
+        <w:ind w:left="3600" w:hanging="360"/>
+      </w:pPr>
+      <w:rPr>
+        <w:rFonts w:ascii="Courier New" w:hAnsi="Courier New" w:cs="Courier New" w:hint="default"/>
+      </w:rPr>
+    </w:lvl>
+    <w:lvl w:ilvl="5" w:tplc="04090005" w:tentative="1">
+      <w:start w:val="1"/>
+      <w:numFmt w:val="bullet"/>
+      <w:lvlText w:val=""/>
+      <w:lvlJc w:val="left"/>
+      <w:pPr>
+        <w:ind w:left="4320" w:hanging="360"/>
+      </w:pPr>
+      <w:rPr>
+        <w:rFonts w:ascii="Wingdings" w:hAnsi="Wingdings" w:hint="default"/>
+      </w:rPr>
+    </w:lvl>
+    <w:lvl w:ilvl="6" w:tplc="04090001" w:tentative="1">
+      <w:start w:val="1"/>
+      <w:numFmt w:val="bullet"/>
+      <w:lvlText w:val=""/>
+      <w:lvlJc w:val="left"/>
+      <w:pPr>
+        <w:ind w:left="5040" w:hanging="360"/>
+      </w:pPr>
+      <w:rPr>
+        <w:rFonts w:ascii="Symbol" w:hAnsi="Symbol" w:hint="default"/>
+      </w:rPr>
+    </w:lvl>
+    <w:lvl w:ilvl="7" w:tplc="04090003" w:tentative="1">
+      <w:start w:val="1"/>
+      <w:numFmt w:val="bullet"/>
+      <w:lvlText w:val="o"/>
+      <w:lvlJc w:val="left"/>
+      <w:pPr>
+        <w:ind w:left="5760" w:hanging="360"/>
+      </w:pPr>
+      <w:rPr>
+        <w:rFonts w:ascii="Courier New" w:hAnsi="Courier New" w:cs="Courier New" w:hint="default"/>
+      </w:rPr>
+    </w:lvl>
+    <w:lvl w:ilvl="8" w:tplc="04090005" w:tentative="1">
+      <w:start w:val="1"/>
+      <w:numFmt w:val="bullet"/>
+      <w:lvlText w:val=""/>
+      <w:lvlJc w:val="left"/>
+      <w:pPr>
+        <w:ind w:left="6480" w:hanging="360"/>
+      </w:pPr>
+      <w:rPr>
+        <w:rFonts w:ascii="Wingdings" w:hAnsi="Wingdings" w:hint="default"/>
+      </w:rPr>
+    </w:lvl>
+  </w:abstractNum>
+  <w:abstractNum w:abstractNumId="4" w15:restartNumberingAfterBreak="0">
     <w:nsid w:val="4BBF2DF6"/>
     <w:multiLevelType w:val="hybridMultilevel"/>
     <w:tmpl w:val="5C780408"/>
@@ -2840,7 +2849,7 @@
       </w:rPr>
     </w:lvl>
   </w:abstractNum>
-  <w:abstractNum w:abstractNumId="4" w15:restartNumberingAfterBreak="0">
+  <w:abstractNum w:abstractNumId="5" w15:restartNumberingAfterBreak="0">
     <w:nsid w:val="69A402BA"/>
     <w:multiLevelType w:val="hybridMultilevel"/>
     <w:tmpl w:val="4BA44E32"/>
@@ -2953,7 +2962,7 @@
       </w:rPr>
     </w:lvl>
   </w:abstractNum>
-  <w:abstractNum w:abstractNumId="5" w15:restartNumberingAfterBreak="0">
+  <w:abstractNum w:abstractNumId="6" w15:restartNumberingAfterBreak="0">
     <w:nsid w:val="792B3CCE"/>
     <w:multiLevelType w:val="hybridMultilevel"/>
     <w:tmpl w:val="651EA86C"/>
@@ -3066,22 +3075,25 @@
     </w:lvl>
   </w:abstractNum>
   <w:num w:numId="1" w16cid:durableId="1584994357">
-    <w:abstractNumId w:val="4"/>
+    <w:abstractNumId w:val="5"/>
   </w:num>
   <w:num w:numId="2" w16cid:durableId="1146819180">
     <w:abstractNumId w:val="0"/>
   </w:num>
   <w:num w:numId="3" w16cid:durableId="1293098881">
-    <w:abstractNumId w:val="5"/>
+    <w:abstractNumId w:val="6"/>
   </w:num>
   <w:num w:numId="4" w16cid:durableId="837574392">
-    <w:abstractNumId w:val="3"/>
+    <w:abstractNumId w:val="4"/>
   </w:num>
   <w:num w:numId="5" w16cid:durableId="1974941920">
     <w:abstractNumId w:val="2"/>
   </w:num>
   <w:num w:numId="6" w16cid:durableId="172455408">
     <w:abstractNumId w:val="1"/>
+  </w:num>
+  <w:num w:numId="7" w16cid:durableId="594023583">
+    <w:abstractNumId w:val="3"/>
   </w:num>
 </w:numbering>
 </file>
